--- a/Sample_Outputs/CPP/Your Name DMP.docx
+++ b/Sample_Outputs/CPP/Your Name DMP.docx
@@ -9,7 +9,7 @@
           <w:b/>
           <w:sz w:val="24"/>
         </w:rPr>
-        <w:t>Write a program to find the frequncy</w:t>
+        <w:t>run(["rm",f"{process_path}\\input.txt",f"{process_path}\\output.txt"])</w:t>
       </w:r>
     </w:p>
     <w:p>
@@ -152,57 +152,15 @@
         <w:br/>
         <w:t>TEST CASE 1:</w:t>
         <w:br/>
-        <w:t>Enter size of array: 4</w:t>
+        <w:t>Enter size of array: 5</w:t>
         <w:br/>
         <w:t>1</w:t>
         <w:br/>
         <w:t>1</w:t>
         <w:br/>
-        <w:t>1</w:t>
+        <w:t>2</w:t>
         <w:br/>
-        <w:t>1</w:t>
-        <w:br/>
-        <w:t xml:space="preserve">Frequency of elements: </w:t>
-        <w:br/>
-        <w:t>1: 4</w:t>
-        <w:br/>
-        <w:br/>
-        <w:br/>
-        <w:t>TEST CASE 2:</w:t>
-        <w:br/>
-        <w:t>Enter size of array: 5</w:t>
-        <w:br/>
-        <w:t>6</w:t>
-        <w:br/>
-        <w:t>6</w:t>
-        <w:br/>
-        <w:t>16</w:t>
-        <w:br/>
-        <w:t>6</w:t>
-        <w:br/>
-        <w:t>16</w:t>
-        <w:br/>
-        <w:t xml:space="preserve">Frequency of elements: </w:t>
-        <w:br/>
-        <w:t>6: 3</w:t>
-        <w:br/>
-        <w:t>16: 2</w:t>
-        <w:br/>
-        <w:br/>
-        <w:br/>
-        <w:t>TEST CASE 3:</w:t>
-        <w:br/>
-        <w:t>Enter size of array: 6</w:t>
-        <w:br/>
-        <w:t>7</w:t>
-        <w:br/>
-        <w:t>7</w:t>
-        <w:br/>
-        <w:t>1</w:t>
-        <w:br/>
-        <w:t>1</w:t>
-        <w:br/>
-        <w:t>7</w:t>
+        <w:t>2</w:t>
         <w:br/>
         <w:t>1</w:t>
         <w:br/>
@@ -210,7 +168,7 @@
         <w:br/>
         <w:t>1: 3</w:t>
         <w:br/>
-        <w:t>7: 3</w:t>
+        <w:t>2: 2</w:t>
         <w:br/>
       </w:r>
     </w:p>
@@ -226,7 +184,19 @@
           <w:b/>
           <w:sz w:val="24"/>
         </w:rPr>
-        <w:t>Write a program to print matrix.</w:t>
+        <w:t>process_path = "Language_Selection\\Process"</w:t>
+        <w:br/>
+        <w:t>from subprocess import run</w:t>
+        <w:br/>
+        <w:br/>
+        <w:t>if __name__ == "__main__":</w:t>
+        <w:br/>
+        <w:t xml:space="preserve">    process_path = "Language_Selection\\Process"</w:t>
+        <w:br/>
+        <w:br/>
+        <w:t xml:space="preserve">    GUI_Front()</w:t>
+        <w:br/>
+        <w:t xml:space="preserve">    run(["rm",f"{process_path}\\input.txt",f"{process_path}\\output.txt"])</w:t>
       </w:r>
     </w:p>
     <w:p>
@@ -364,52 +334,6 @@
         <w:t xml:space="preserve">1 2 </w:t>
         <w:br/>
         <w:t xml:space="preserve">3 4 </w:t>
-        <w:br/>
-        <w:br/>
-        <w:br/>
-        <w:t>TEST CASE 2:</w:t>
-        <w:br/>
-        <w:t>Enter size of matrix: 33</w:t>
-        <w:br/>
-        <w:t>Enter element: 1</w:t>
-        <w:br/>
-        <w:t>Enter element: 2</w:t>
-        <w:br/>
-        <w:t>Enter element: 3</w:t>
-        <w:br/>
-        <w:t>Enter element: 4</w:t>
-        <w:br/>
-        <w:t>Enter element: 5</w:t>
-        <w:br/>
-        <w:t>Enter element: 6</w:t>
-        <w:br/>
-        <w:t>Enter element: 7</w:t>
-        <w:br/>
-        <w:t>Enter element: 8</w:t>
-        <w:br/>
-        <w:t>Enter element: 9</w:t>
-        <w:br/>
-        <w:br/>
-        <w:t xml:space="preserve">Your matrix is: </w:t>
-        <w:br/>
-        <w:t xml:space="preserve">1 2 3 </w:t>
-        <w:br/>
-        <w:t xml:space="preserve">4 5 6 </w:t>
-        <w:br/>
-        <w:t xml:space="preserve">7 8 9 </w:t>
-        <w:br/>
-        <w:br/>
-        <w:br/>
-        <w:t>TEST CASE 3:</w:t>
-        <w:br/>
-        <w:t>Enter size of matrix: 11</w:t>
-        <w:br/>
-        <w:t>Enter element: 2</w:t>
-        <w:br/>
-        <w:br/>
-        <w:t xml:space="preserve">Your matrix is: </w:t>
-        <w:br/>
-        <w:t xml:space="preserve">2 </w:t>
         <w:br/>
       </w:r>
     </w:p>

--- a/Sample_Outputs/CPP/Your Name DMP.docx
+++ b/Sample_Outputs/CPP/Your Name DMP.docx
@@ -9,7 +9,7 @@
           <w:b/>
           <w:sz w:val="24"/>
         </w:rPr>
-        <w:t>run(["rm",f"{process_path}\\input.txt",f"{process_path}\\output.txt"])</w:t>
+        <w:t>Write a cpp program to implement map</w:t>
       </w:r>
     </w:p>
     <w:p>
@@ -184,19 +184,7 @@
           <w:b/>
           <w:sz w:val="24"/>
         </w:rPr>
-        <w:t>process_path = "Language_Selection\\Process"</w:t>
-        <w:br/>
-        <w:t>from subprocess import run</w:t>
-        <w:br/>
-        <w:br/>
-        <w:t>if __name__ == "__main__":</w:t>
-        <w:br/>
-        <w:t xml:space="preserve">    process_path = "Language_Selection\\Process"</w:t>
-        <w:br/>
-        <w:br/>
-        <w:t xml:space="preserve">    GUI_Front()</w:t>
-        <w:br/>
-        <w:t xml:space="preserve">    run(["rm",f"{process_path}\\input.txt",f"{process_path}\\output.txt"])</w:t>
+        <w:t>Write a cpp program to implement matrix</w:t>
       </w:r>
     </w:p>
     <w:p>
